--- a/Documents/Scheduling/Iteration Plan#1.docx
+++ b/Documents/Scheduling/Iteration Plan#1.docx
@@ -600,58 +600,111 @@
     </w:p>
     <w:p>
       <w:pPr>
-        <w:ind w:left="720" w:hanging="720"/>
-        <w:contextualSpacing w:val="0"/>
-      </w:pPr>
-      <w:r>
-        <w:rPr>
-          <w:rtl w:val="0"/>
-        </w:rPr>
-        <w:tab/>
-        <w:tab/>
-        <w:tab/>
-        <w:t xml:space="preserve">- Script to extract samples from a SoundFont file</w:t>
-      </w:r>
-    </w:p>
-    <w:p>
-      <w:pPr>
-        <w:ind w:left="2880" w:hanging="720"/>
-        <w:contextualSpacing w:val="0"/>
-      </w:pPr>
-      <w:r>
-        <w:rPr>
-          <w:rtl w:val="0"/>
-        </w:rPr>
-        <w:tab/>
+        <w:numPr>
+          <w:ilvl w:val="0"/>
+          <w:numId w:val="1"/>
+        </w:numPr>
+        <w:ind w:left="1440" w:hanging="360"/>
+        <w:contextualSpacing w:val="1"/>
+        <w:rPr/>
+      </w:pPr>
+      <w:r>
+        <w:rPr>
+          <w:rtl w:val="0"/>
+        </w:rPr>
+        <w:t xml:space="preserve">Base API</w:t>
+      </w:r>
+    </w:p>
+    <w:p>
+      <w:pPr>
+        <w:numPr>
+          <w:ilvl w:val="1"/>
+          <w:numId w:val="1"/>
+        </w:numPr>
+        <w:ind w:left="2160" w:hanging="360"/>
+        <w:contextualSpacing w:val="1"/>
+        <w:rPr/>
+      </w:pPr>
+      <w:r>
+        <w:rPr>
+          <w:rtl w:val="0"/>
+        </w:rPr>
+        <w:t xml:space="preserve">Implement basic modular interface.  This will allow the main library functions to be called on demand either by the Teensy code or by another C++ program.</w:t>
+      </w:r>
+    </w:p>
+    <w:p>
+      <w:pPr>
+        <w:numPr>
+          <w:ilvl w:val="0"/>
+          <w:numId w:val="3"/>
+        </w:numPr>
+        <w:ind w:left="1440" w:hanging="360"/>
+        <w:contextualSpacing w:val="1"/>
+        <w:rPr>
+          <w:u w:val="none"/>
+        </w:rPr>
+      </w:pPr>
+      <w:r>
+        <w:rPr>
+          <w:rtl w:val="0"/>
+        </w:rPr>
+        <w:t xml:space="preserve">Wavetable synthesis on Teensy</w:t>
+      </w:r>
+    </w:p>
+    <w:p>
+      <w:pPr>
+        <w:numPr>
+          <w:ilvl w:val="1"/>
+          <w:numId w:val="1"/>
+        </w:numPr>
+        <w:ind w:left="2160" w:hanging="360"/>
+        <w:contextualSpacing w:val="1"/>
+        <w:rPr/>
+      </w:pPr>
+      <w:r>
+        <w:rPr>
+          <w:rtl w:val="0"/>
+        </w:rPr>
+        <w:t xml:space="preserve">Translation of synthesis prototype script (interpolation functionality only) written in Iteration 1 to C++ code which can run on the Teensy microprocessor in real time.</w:t>
+      </w:r>
+      <w:r>
+        <w:rPr>
+          <w:rtl w:val="0"/>
+        </w:rPr>
+      </w:r>
+    </w:p>
+    <w:p>
+      <w:pPr>
+        <w:numPr>
+          <w:ilvl w:val="0"/>
+          <w:numId w:val="1"/>
+        </w:numPr>
+        <w:ind w:left="1440" w:hanging="360"/>
+        <w:contextualSpacing w:val="1"/>
+        <w:rPr/>
+      </w:pPr>
+      <w:r>
+        <w:rPr>
+          <w:rtl w:val="0"/>
+        </w:rPr>
+        <w:t xml:space="preserve">Script to extract samples from a SoundFont file</w:t>
+      </w:r>
+    </w:p>
+    <w:p>
+      <w:pPr>
+        <w:numPr>
+          <w:ilvl w:val="1"/>
+          <w:numId w:val="1"/>
+        </w:numPr>
+        <w:ind w:left="2160" w:hanging="360"/>
+        <w:contextualSpacing w:val="1"/>
+        <w:rPr/>
+      </w:pPr>
+      <w:r>
+        <w:rPr>
+          <w:rtl w:val="0"/>
+        </w:rPr>
         <w:t xml:space="preserve">A script, written in Python, which will take a SoundFont file and produce a C++-formatted byte array of instrument samples for easy use in wavetable synthesis on the Teensy.</w:t>
-      </w:r>
-    </w:p>
-    <w:p>
-      <w:pPr>
-        <w:ind w:left="720" w:hanging="720"/>
-        <w:contextualSpacing w:val="0"/>
-      </w:pPr>
-      <w:r>
-        <w:rPr>
-          <w:rtl w:val="0"/>
-        </w:rPr>
-        <w:tab/>
-        <w:tab/>
-        <w:tab/>
-        <w:t xml:space="preserve">- Script modeling the wavetable synthesis program</w:t>
-      </w:r>
-    </w:p>
-    <w:p>
-      <w:pPr>
-        <w:ind w:left="2880" w:hanging="720"/>
-        <w:contextualSpacing w:val="0"/>
-      </w:pPr>
-      <w:r>
-        <w:rPr>
-          <w:rtl w:val="0"/>
-        </w:rPr>
-        <w:tab/>
-        <w:t xml:space="preserve">A script, written in Python, which models the core functionality and API design of the Teensy wavetable synthesis solution (for this iteration - we will mainly focus on interpolation).</w:t>
       </w:r>
     </w:p>
     <w:p>
@@ -685,7 +738,7 @@
           <w:rtl w:val="0"/>
         </w:rPr>
         <w:tab/>
-        <w:t xml:space="preserve">This iteration begins the project by producing a script that allows for data extraction from SoundFont Files. Additionally, a prototype of the main program is written in python--this would serve as a model for the C++ program that will run on the Teensy.</w:t>
+        <w:t xml:space="preserve">This iteration begins the project by producing a script that allows for data extraction from SoundFont Files. Additionally, a very simple version of the wavetable synthesis class will be implemented for the Teensy during this implementation.</w:t>
       </w:r>
     </w:p>
     <w:p>
@@ -768,6 +821,41 @@
           <w:rtl w:val="0"/>
         </w:rPr>
         <w:t xml:space="preserve">SoundFont Decoding</w:t>
+      </w:r>
+    </w:p>
+    <w:p>
+      <w:pPr>
+        <w:numPr>
+          <w:ilvl w:val="0"/>
+          <w:numId w:val="4"/>
+        </w:numPr>
+        <w:ind w:left="1440" w:hanging="360"/>
+        <w:contextualSpacing w:val="1"/>
+        <w:rPr/>
+      </w:pPr>
+      <w:r>
+        <w:rPr>
+          <w:rtl w:val="0"/>
+        </w:rPr>
+        <w:t xml:space="preserve">Decode raw audio byte data from SF2 file, producing data for attack, sustain, and decay sections for 1 instrument note.</w:t>
+      </w:r>
+    </w:p>
+    <w:p>
+      <w:pPr>
+        <w:ind w:left="720" w:firstLine="0"/>
+        <w:contextualSpacing w:val="0"/>
+        <w:rPr>
+          <w:rFonts w:ascii="Arial" w:cs="Arial" w:eastAsia="Arial" w:hAnsi="Arial"/>
+          <w:sz w:val="22"/>
+          <w:szCs w:val="22"/>
+        </w:rPr>
+      </w:pPr>
+      <w:r>
+        <w:rPr>
+          <w:b w:val="1"/>
+          <w:rtl w:val="0"/>
+        </w:rPr>
+        <w:t xml:space="preserve">Wavetable Synthesis Library for Teensy</w:t>
       </w:r>
     </w:p>
     <w:p>
@@ -784,47 +872,8 @@
         <w:rPr>
           <w:rtl w:val="0"/>
         </w:rPr>
-        <w:t xml:space="preserve">Decode raw audio byte data from SF2 file, producing data for attack, sustain, and decay sections for 1 instrument note.</w:t>
-      </w:r>
-    </w:p>
-    <w:p>
-      <w:pPr>
-        <w:ind w:firstLine="720"/>
-        <w:contextualSpacing w:val="0"/>
-      </w:pPr>
-      <w:r>
-        <w:rPr>
-          <w:b w:val="1"/>
-          <w:rtl w:val="0"/>
-        </w:rPr>
-        <w:t xml:space="preserve">Python Prototype Script</w:t>
-      </w:r>
-    </w:p>
-    <w:p>
-      <w:pPr>
-        <w:numPr>
-          <w:ilvl w:val="0"/>
-          <w:numId w:val="1"/>
-        </w:numPr>
-        <w:ind w:left="1440" w:hanging="360"/>
-        <w:contextualSpacing w:val="1"/>
-        <w:rPr/>
-      </w:pPr>
-      <w:r>
-        <w:rPr>
-          <w:rtl w:val="0"/>
-        </w:rPr>
-        <w:t xml:space="preserve">Given audio sample arrays for the attack, sustain, decay portion for 1 note, produce 12 different pitches through interpolation.</w:t>
-      </w:r>
-    </w:p>
-    <w:p>
-      <w:pPr>
-        <w:keepLines w:val="1"/>
-        <w:widowControl w:val="0"/>
-        <w:spacing w:after="120" w:before="0" w:line="240" w:lineRule="auto"/>
-        <w:ind w:left="720" w:firstLine="0"/>
-        <w:contextualSpacing w:val="0"/>
-      </w:pPr>
+        <w:t xml:space="preserve">Implement the very basic interpolation functionality in C++ to run on the Teensy. Also begin generating the base API for the Wavetable class, ensuring that all functionality is properly exposed and formatted for external use.</w:t>
+      </w:r>
       <w:r>
         <w:rPr>
           <w:rtl w:val="0"/>
@@ -1311,7 +1360,7 @@
         <w:keepLines w:val="1"/>
         <w:widowControl w:val="0"/>
         <w:spacing w:after="0" w:before="120" w:line="240" w:lineRule="auto"/>
-        <w:ind w:left="720" w:firstLine="0"/>
+        <w:ind w:left="2160" w:firstLine="0"/>
         <w:contextualSpacing w:val="0"/>
       </w:pPr>
       <w:bookmarkStart w:colFirst="0" w:colLast="0" w:name="_2s8eyo1" w:id="14"/>
@@ -1995,7 +2044,7 @@
                 <w:rFonts w:ascii="Times" w:cs="Times" w:eastAsia="Times" w:hAnsi="Times"/>
                 <w:rtl w:val="0"/>
               </w:rPr>
-              <w:t xml:space="preserve">01/23/17</w:t>
+              <w:t xml:space="preserve">01/18/17</w:t>
             </w:r>
           </w:p>
         </w:tc>
@@ -2028,7 +2077,7 @@
                 <w:rFonts w:ascii="Times" w:cs="Times" w:eastAsia="Times" w:hAnsi="Times"/>
                 <w:rtl w:val="0"/>
               </w:rPr>
-              <w:t xml:space="preserve">Python prototype script(s)</w:t>
+              <w:t xml:space="preserve">C++ Wavetable class implementation</w:t>
             </w:r>
           </w:p>
         </w:tc>
@@ -2094,45 +2143,63 @@
             </w:pPr>
             <w:r>
               <w:rPr>
-                <w:rtl w:val="0"/>
-              </w:rPr>
-            </w:r>
-          </w:p>
-        </w:tc>
-        <w:tc>
-          <w:tcPr/>
-          <w:p>
-            <w:pPr>
-              <w:contextualSpacing w:val="0"/>
-              <w:jc w:val="center"/>
-            </w:pPr>
-            <w:r>
-              <w:rPr>
-                <w:rtl w:val="0"/>
-              </w:rPr>
-            </w:r>
-          </w:p>
-        </w:tc>
-        <w:tc>
-          <w:tcPr/>
-          <w:p>
-            <w:pPr>
-              <w:contextualSpacing w:val="0"/>
-              <w:jc w:val="center"/>
-            </w:pPr>
-            <w:r>
-              <w:rPr>
-                <w:rtl w:val="0"/>
-              </w:rPr>
-            </w:r>
-          </w:p>
-        </w:tc>
-        <w:tc>
-          <w:tcPr/>
-          <w:p>
-            <w:pPr>
-              <w:contextualSpacing w:val="0"/>
-            </w:pPr>
+                <w:rFonts w:ascii="Times" w:cs="Times" w:eastAsia="Times" w:hAnsi="Times"/>
+                <w:rtl w:val="0"/>
+              </w:rPr>
+              <w:t xml:space="preserve">Basic Interpolation algorithm</w:t>
+            </w:r>
+            <w:r>
+              <w:rPr>
+                <w:rtl w:val="0"/>
+              </w:rPr>
+            </w:r>
+          </w:p>
+        </w:tc>
+        <w:tc>
+          <w:tcPr/>
+          <w:p>
+            <w:pPr>
+              <w:contextualSpacing w:val="0"/>
+              <w:jc w:val="center"/>
+            </w:pPr>
+            <w:r>
+              <w:rPr>
+                <w:rFonts w:ascii="Times" w:cs="Times" w:eastAsia="Times" w:hAnsi="Times"/>
+                <w:rtl w:val="0"/>
+              </w:rPr>
+              <w:t xml:space="preserve">01/09/17</w:t>
+            </w:r>
+          </w:p>
+        </w:tc>
+        <w:tc>
+          <w:tcPr/>
+          <w:p>
+            <w:pPr>
+              <w:contextualSpacing w:val="0"/>
+              <w:jc w:val="center"/>
+            </w:pPr>
+            <w:r>
+              <w:rPr>
+                <w:rFonts w:ascii="Times" w:cs="Times" w:eastAsia="Times" w:hAnsi="Times"/>
+                <w:rtl w:val="0"/>
+              </w:rPr>
+              <w:t xml:space="preserve">01/23/17</w:t>
+            </w:r>
+          </w:p>
+        </w:tc>
+        <w:tc>
+          <w:tcPr/>
+          <w:p>
+            <w:pPr>
+              <w:contextualSpacing w:val="0"/>
+            </w:pPr>
+            <w:r>
+              <w:rPr>
+                <w:rFonts w:ascii="Times" w:cs="Times" w:eastAsia="Times" w:hAnsi="Times"/>
+                <w:rtl w:val="0"/>
+              </w:rPr>
+              <w:t xml:space="preserve">Subteam 3</w:t>
+            </w:r>
             <w:r>
               <w:rPr>
                 <w:rtl w:val="0"/>
@@ -2252,22 +2319,22 @@
                 <w:rFonts w:ascii="Times" w:cs="Times" w:eastAsia="Times" w:hAnsi="Times"/>
                 <w:rtl w:val="0"/>
               </w:rPr>
-              <w:t xml:space="preserve">01/23/17</w:t>
-            </w:r>
-          </w:p>
-        </w:tc>
-        <w:tc>
-          <w:tcPr/>
-          <w:p>
-            <w:pPr>
-              <w:contextualSpacing w:val="0"/>
-            </w:pPr>
-            <w:r>
-              <w:rPr>
-                <w:rFonts w:ascii="Times" w:cs="Times" w:eastAsia="Times" w:hAnsi="Times"/>
-                <w:rtl w:val="0"/>
-              </w:rPr>
-              <w:t xml:space="preserve">Everyone (unit tests?)</w:t>
+              <w:t xml:space="preserve">01/18/17</w:t>
+            </w:r>
+          </w:p>
+        </w:tc>
+        <w:tc>
+          <w:tcPr/>
+          <w:p>
+            <w:pPr>
+              <w:contextualSpacing w:val="0"/>
+            </w:pPr>
+            <w:r>
+              <w:rPr>
+                <w:rFonts w:ascii="Times" w:cs="Times" w:eastAsia="Times" w:hAnsi="Times"/>
+                <w:rtl w:val="0"/>
+              </w:rPr>
+              <w:t xml:space="preserve">All team members</w:t>
             </w:r>
           </w:p>
         </w:tc>
@@ -2285,7 +2352,14 @@
                 <w:rFonts w:ascii="Times" w:cs="Times" w:eastAsia="Times" w:hAnsi="Times"/>
                 <w:rtl w:val="0"/>
               </w:rPr>
-              <w:t xml:space="preserve">Python prototype script(s)</w:t>
+              <w:t xml:space="preserve">C++ Wavetable clas</w:t>
+            </w:r>
+            <w:r>
+              <w:rPr>
+                <w:rFonts w:ascii="Times" w:cs="Times" w:eastAsia="Times" w:hAnsi="Times"/>
+                <w:rtl w:val="0"/>
+              </w:rPr>
+              <w:t xml:space="preserve">s testing</w:t>
             </w:r>
           </w:p>
         </w:tc>
@@ -2332,7 +2406,7 @@
                 <w:rFonts w:ascii="Times" w:cs="Times" w:eastAsia="Times" w:hAnsi="Times"/>
                 <w:rtl w:val="0"/>
               </w:rPr>
-              <w:t xml:space="preserve">Everyone (unit tests?)</w:t>
+              <w:t xml:space="preserve">All team members</w:t>
             </w:r>
           </w:p>
         </w:tc>
@@ -2526,66 +2600,6 @@
                 <w:rtl w:val="0"/>
               </w:rPr>
               <w:t xml:space="preserve">SF2 Decoding Team</w:t>
-            </w:r>
-          </w:p>
-        </w:tc>
-      </w:tr>
-      <w:tr>
-        <w:tc>
-          <w:tcPr>
-            <w:tcBorders>
-              <w:bottom w:color="000000" w:space="0" w:sz="4" w:val="single"/>
-            </w:tcBorders>
-          </w:tcPr>
-          <w:p>
-            <w:pPr>
-              <w:ind w:left="342" w:firstLine="0"/>
-              <w:contextualSpacing w:val="0"/>
-            </w:pPr>
-            <w:r>
-              <w:rPr>
-                <w:rtl w:val="0"/>
-              </w:rPr>
-            </w:r>
-          </w:p>
-        </w:tc>
-        <w:tc>
-          <w:tcPr/>
-          <w:p>
-            <w:pPr>
-              <w:contextualSpacing w:val="0"/>
-            </w:pPr>
-            <w:r>
-              <w:rPr>
-                <w:rtl w:val="0"/>
-              </w:rPr>
-            </w:r>
-          </w:p>
-        </w:tc>
-        <w:tc>
-          <w:tcPr/>
-          <w:p>
-            <w:pPr>
-              <w:contextualSpacing w:val="0"/>
-              <w:jc w:val="center"/>
-            </w:pPr>
-            <w:r>
-              <w:rPr>
-                <w:rtl w:val="0"/>
-              </w:rPr>
-            </w:r>
-          </w:p>
-        </w:tc>
-        <w:tc>
-          <w:tcPr/>
-          <w:p>
-            <w:pPr>
-              <w:contextualSpacing w:val="0"/>
-            </w:pPr>
-            <w:r>
-              <w:rPr>
-                <w:rtl w:val="0"/>
-              </w:rPr>
             </w:r>
           </w:p>
         </w:tc>
@@ -3599,49 +3613,49 @@
                 <w:rFonts w:ascii="Times" w:cs="Times" w:eastAsia="Times" w:hAnsi="Times"/>
                 <w:rtl w:val="0"/>
               </w:rPr>
-              <w:t xml:space="preserve">Python prototype script(s)</w:t>
-            </w:r>
-            <w:r>
-              <w:rPr>
-                <w:rtl w:val="0"/>
-              </w:rPr>
-            </w:r>
-          </w:p>
-        </w:tc>
-        <w:tc>
-          <w:tcPr/>
-          <w:p>
-            <w:pPr>
-              <w:contextualSpacing w:val="0"/>
-              <w:jc w:val="center"/>
-            </w:pPr>
-            <w:r>
-              <w:rPr>
-                <w:rFonts w:ascii="Times" w:cs="Times" w:eastAsia="Times" w:hAnsi="Times"/>
-                <w:rtl w:val="0"/>
-              </w:rPr>
-              <w:t xml:space="preserve">wave_proto.py (with interpolation)</w:t>
-            </w:r>
-            <w:r>
-              <w:rPr>
-                <w:rtl w:val="0"/>
-              </w:rPr>
-            </w:r>
-          </w:p>
-        </w:tc>
-        <w:tc>
-          <w:tcPr/>
-          <w:p>
-            <w:pPr>
-              <w:contextualSpacing w:val="0"/>
-              <w:jc w:val="center"/>
-            </w:pPr>
-            <w:r>
-              <w:rPr>
-                <w:rFonts w:ascii="Times" w:cs="Times" w:eastAsia="Times" w:hAnsi="Times"/>
-                <w:rtl w:val="0"/>
-              </w:rPr>
-              <w:t xml:space="preserve">Proto team</w:t>
+              <w:t xml:space="preserve">C++ Wavetable class</w:t>
+            </w:r>
+            <w:r>
+              <w:rPr>
+                <w:rtl w:val="0"/>
+              </w:rPr>
+            </w:r>
+          </w:p>
+        </w:tc>
+        <w:tc>
+          <w:tcPr/>
+          <w:p>
+            <w:pPr>
+              <w:contextualSpacing w:val="0"/>
+              <w:jc w:val="center"/>
+            </w:pPr>
+            <w:r>
+              <w:rPr>
+                <w:rFonts w:ascii="Times" w:cs="Times" w:eastAsia="Times" w:hAnsi="Times"/>
+                <w:rtl w:val="0"/>
+              </w:rPr>
+              <w:t xml:space="preserve">wavetable.h, wavetable.cpp</w:t>
+            </w:r>
+            <w:r>
+              <w:rPr>
+                <w:rtl w:val="0"/>
+              </w:rPr>
+            </w:r>
+          </w:p>
+        </w:tc>
+        <w:tc>
+          <w:tcPr/>
+          <w:p>
+            <w:pPr>
+              <w:contextualSpacing w:val="0"/>
+              <w:jc w:val="center"/>
+            </w:pPr>
+            <w:r>
+              <w:rPr>
+                <w:rFonts w:ascii="Times" w:cs="Times" w:eastAsia="Times" w:hAnsi="Times"/>
+                <w:rtl w:val="0"/>
+              </w:rPr>
+              <w:t xml:space="preserve">Teensy team</w:t>
             </w:r>
           </w:p>
         </w:tc>
@@ -3826,7 +3840,14 @@
                 <w:rFonts w:ascii="Times" w:cs="Times" w:eastAsia="Times" w:hAnsi="Times"/>
                 <w:rtl w:val="0"/>
               </w:rPr>
-              <w:t xml:space="preserve">Python prototype script(s)</w:t>
+              <w:t xml:space="preserve">C++ Wavetable class</w:t>
+            </w:r>
+            <w:r>
+              <w:rPr>
+                <w:rFonts w:ascii="Times" w:cs="Times" w:eastAsia="Times" w:hAnsi="Times"/>
+                <w:rtl w:val="0"/>
+              </w:rPr>
+              <w:t xml:space="preserve"> initial tests</w:t>
             </w:r>
             <w:r>
               <w:rPr>
@@ -3868,7 +3889,7 @@
                 <w:rFonts w:ascii="Times" w:cs="Times" w:eastAsia="Times" w:hAnsi="Times"/>
                 <w:rtl w:val="0"/>
               </w:rPr>
-              <w:t xml:space="preserve">Proto team + all</w:t>
+              <w:t xml:space="preserve">Teensy team + all</w:t>
             </w:r>
           </w:p>
         </w:tc>
@@ -4294,7 +4315,7 @@
     <w:lvl w:ilvl="0">
       <w:start w:val="1"/>
       <w:numFmt w:val="bullet"/>
-      <w:lvlText w:val="-"/>
+      <w:lvlText w:val="●"/>
       <w:lvlJc w:val="left"/>
       <w:pPr>
         <w:ind w:left="1440" w:firstLine="1080"/>
@@ -4306,7 +4327,7 @@
     <w:lvl w:ilvl="1">
       <w:start w:val="1"/>
       <w:numFmt w:val="bullet"/>
-      <w:lvlText w:val="-"/>
+      <w:lvlText w:val="○"/>
       <w:lvlJc w:val="left"/>
       <w:pPr>
         <w:ind w:left="2160" w:firstLine="1800"/>
@@ -4318,7 +4339,7 @@
     <w:lvl w:ilvl="2">
       <w:start w:val="1"/>
       <w:numFmt w:val="bullet"/>
-      <w:lvlText w:val="-"/>
+      <w:lvlText w:val="■"/>
       <w:lvlJc w:val="left"/>
       <w:pPr>
         <w:ind w:left="2880" w:firstLine="2520"/>
@@ -4330,7 +4351,7 @@
     <w:lvl w:ilvl="3">
       <w:start w:val="1"/>
       <w:numFmt w:val="bullet"/>
-      <w:lvlText w:val="-"/>
+      <w:lvlText w:val="●"/>
       <w:lvlJc w:val="left"/>
       <w:pPr>
         <w:ind w:left="3600" w:firstLine="3240"/>
@@ -4342,7 +4363,7 @@
     <w:lvl w:ilvl="4">
       <w:start w:val="1"/>
       <w:numFmt w:val="bullet"/>
-      <w:lvlText w:val="-"/>
+      <w:lvlText w:val="○"/>
       <w:lvlJc w:val="left"/>
       <w:pPr>
         <w:ind w:left="4320" w:firstLine="3960"/>
@@ -4354,7 +4375,7 @@
     <w:lvl w:ilvl="5">
       <w:start w:val="1"/>
       <w:numFmt w:val="bullet"/>
-      <w:lvlText w:val="-"/>
+      <w:lvlText w:val="■"/>
       <w:lvlJc w:val="left"/>
       <w:pPr>
         <w:ind w:left="5040" w:firstLine="4680"/>
@@ -4366,7 +4387,7 @@
     <w:lvl w:ilvl="6">
       <w:start w:val="1"/>
       <w:numFmt w:val="bullet"/>
-      <w:lvlText w:val="-"/>
+      <w:lvlText w:val="●"/>
       <w:lvlJc w:val="left"/>
       <w:pPr>
         <w:ind w:left="5760" w:firstLine="5400"/>
@@ -4378,7 +4399,7 @@
     <w:lvl w:ilvl="7">
       <w:start w:val="1"/>
       <w:numFmt w:val="bullet"/>
-      <w:lvlText w:val="-"/>
+      <w:lvlText w:val="○"/>
       <w:lvlJc w:val="left"/>
       <w:pPr>
         <w:ind w:left="6480" w:firstLine="6120"/>
@@ -4390,7 +4411,7 @@
     <w:lvl w:ilvl="8">
       <w:start w:val="1"/>
       <w:numFmt w:val="bullet"/>
-      <w:lvlText w:val="-"/>
+      <w:lvlText w:val="■"/>
       <w:lvlJc w:val="left"/>
       <w:pPr>
         <w:ind w:left="7200" w:firstLine="6840"/>
@@ -4510,11 +4531,237 @@
       </w:rPr>
     </w:lvl>
   </w:abstractNum>
+  <w:abstractNum w:abstractNumId="3">
+    <w:lvl w:ilvl="0">
+      <w:start w:val="1"/>
+      <w:numFmt w:val="bullet"/>
+      <w:lvlText w:val="●"/>
+      <w:lvlJc w:val="left"/>
+      <w:pPr>
+        <w:ind w:left="1440" w:firstLine="1080"/>
+      </w:pPr>
+      <w:rPr>
+        <w:u w:val="none"/>
+      </w:rPr>
+    </w:lvl>
+    <w:lvl w:ilvl="1">
+      <w:start w:val="1"/>
+      <w:numFmt w:val="bullet"/>
+      <w:lvlText w:val="○"/>
+      <w:lvlJc w:val="left"/>
+      <w:pPr>
+        <w:ind w:left="2160" w:firstLine="1800"/>
+      </w:pPr>
+      <w:rPr>
+        <w:u w:val="none"/>
+      </w:rPr>
+    </w:lvl>
+    <w:lvl w:ilvl="2">
+      <w:start w:val="1"/>
+      <w:numFmt w:val="bullet"/>
+      <w:lvlText w:val="■"/>
+      <w:lvlJc w:val="left"/>
+      <w:pPr>
+        <w:ind w:left="2880" w:firstLine="2520"/>
+      </w:pPr>
+      <w:rPr>
+        <w:u w:val="none"/>
+      </w:rPr>
+    </w:lvl>
+    <w:lvl w:ilvl="3">
+      <w:start w:val="1"/>
+      <w:numFmt w:val="bullet"/>
+      <w:lvlText w:val="●"/>
+      <w:lvlJc w:val="left"/>
+      <w:pPr>
+        <w:ind w:left="3600" w:firstLine="3240"/>
+      </w:pPr>
+      <w:rPr>
+        <w:u w:val="none"/>
+      </w:rPr>
+    </w:lvl>
+    <w:lvl w:ilvl="4">
+      <w:start w:val="1"/>
+      <w:numFmt w:val="bullet"/>
+      <w:lvlText w:val="○"/>
+      <w:lvlJc w:val="left"/>
+      <w:pPr>
+        <w:ind w:left="4320" w:firstLine="3960"/>
+      </w:pPr>
+      <w:rPr>
+        <w:u w:val="none"/>
+      </w:rPr>
+    </w:lvl>
+    <w:lvl w:ilvl="5">
+      <w:start w:val="1"/>
+      <w:numFmt w:val="bullet"/>
+      <w:lvlText w:val="■"/>
+      <w:lvlJc w:val="left"/>
+      <w:pPr>
+        <w:ind w:left="5040" w:firstLine="4680"/>
+      </w:pPr>
+      <w:rPr>
+        <w:u w:val="none"/>
+      </w:rPr>
+    </w:lvl>
+    <w:lvl w:ilvl="6">
+      <w:start w:val="1"/>
+      <w:numFmt w:val="bullet"/>
+      <w:lvlText w:val="●"/>
+      <w:lvlJc w:val="left"/>
+      <w:pPr>
+        <w:ind w:left="5760" w:firstLine="5400"/>
+      </w:pPr>
+      <w:rPr>
+        <w:u w:val="none"/>
+      </w:rPr>
+    </w:lvl>
+    <w:lvl w:ilvl="7">
+      <w:start w:val="1"/>
+      <w:numFmt w:val="bullet"/>
+      <w:lvlText w:val="○"/>
+      <w:lvlJc w:val="left"/>
+      <w:pPr>
+        <w:ind w:left="6480" w:firstLine="6120"/>
+      </w:pPr>
+      <w:rPr>
+        <w:u w:val="none"/>
+      </w:rPr>
+    </w:lvl>
+    <w:lvl w:ilvl="8">
+      <w:start w:val="1"/>
+      <w:numFmt w:val="bullet"/>
+      <w:lvlText w:val="■"/>
+      <w:lvlJc w:val="left"/>
+      <w:pPr>
+        <w:ind w:left="7200" w:firstLine="6840"/>
+      </w:pPr>
+      <w:rPr>
+        <w:u w:val="none"/>
+      </w:rPr>
+    </w:lvl>
+  </w:abstractNum>
+  <w:abstractNum w:abstractNumId="4">
+    <w:lvl w:ilvl="0">
+      <w:start w:val="1"/>
+      <w:numFmt w:val="bullet"/>
+      <w:lvlText w:val="-"/>
+      <w:lvlJc w:val="left"/>
+      <w:pPr>
+        <w:ind w:left="1440" w:firstLine="1080"/>
+      </w:pPr>
+      <w:rPr>
+        <w:u w:val="none"/>
+      </w:rPr>
+    </w:lvl>
+    <w:lvl w:ilvl="1">
+      <w:start w:val="1"/>
+      <w:numFmt w:val="bullet"/>
+      <w:lvlText w:val="-"/>
+      <w:lvlJc w:val="left"/>
+      <w:pPr>
+        <w:ind w:left="2160" w:firstLine="1800"/>
+      </w:pPr>
+      <w:rPr>
+        <w:u w:val="none"/>
+      </w:rPr>
+    </w:lvl>
+    <w:lvl w:ilvl="2">
+      <w:start w:val="1"/>
+      <w:numFmt w:val="bullet"/>
+      <w:lvlText w:val="-"/>
+      <w:lvlJc w:val="left"/>
+      <w:pPr>
+        <w:ind w:left="2880" w:firstLine="2520"/>
+      </w:pPr>
+      <w:rPr>
+        <w:u w:val="none"/>
+      </w:rPr>
+    </w:lvl>
+    <w:lvl w:ilvl="3">
+      <w:start w:val="1"/>
+      <w:numFmt w:val="bullet"/>
+      <w:lvlText w:val="-"/>
+      <w:lvlJc w:val="left"/>
+      <w:pPr>
+        <w:ind w:left="3600" w:firstLine="3240"/>
+      </w:pPr>
+      <w:rPr>
+        <w:u w:val="none"/>
+      </w:rPr>
+    </w:lvl>
+    <w:lvl w:ilvl="4">
+      <w:start w:val="1"/>
+      <w:numFmt w:val="bullet"/>
+      <w:lvlText w:val="-"/>
+      <w:lvlJc w:val="left"/>
+      <w:pPr>
+        <w:ind w:left="4320" w:firstLine="3960"/>
+      </w:pPr>
+      <w:rPr>
+        <w:u w:val="none"/>
+      </w:rPr>
+    </w:lvl>
+    <w:lvl w:ilvl="5">
+      <w:start w:val="1"/>
+      <w:numFmt w:val="bullet"/>
+      <w:lvlText w:val="-"/>
+      <w:lvlJc w:val="left"/>
+      <w:pPr>
+        <w:ind w:left="5040" w:firstLine="4680"/>
+      </w:pPr>
+      <w:rPr>
+        <w:u w:val="none"/>
+      </w:rPr>
+    </w:lvl>
+    <w:lvl w:ilvl="6">
+      <w:start w:val="1"/>
+      <w:numFmt w:val="bullet"/>
+      <w:lvlText w:val="-"/>
+      <w:lvlJc w:val="left"/>
+      <w:pPr>
+        <w:ind w:left="5760" w:firstLine="5400"/>
+      </w:pPr>
+      <w:rPr>
+        <w:u w:val="none"/>
+      </w:rPr>
+    </w:lvl>
+    <w:lvl w:ilvl="7">
+      <w:start w:val="1"/>
+      <w:numFmt w:val="bullet"/>
+      <w:lvlText w:val="-"/>
+      <w:lvlJc w:val="left"/>
+      <w:pPr>
+        <w:ind w:left="6480" w:firstLine="6120"/>
+      </w:pPr>
+      <w:rPr>
+        <w:u w:val="none"/>
+      </w:rPr>
+    </w:lvl>
+    <w:lvl w:ilvl="8">
+      <w:start w:val="1"/>
+      <w:numFmt w:val="bullet"/>
+      <w:lvlText w:val="-"/>
+      <w:lvlJc w:val="left"/>
+      <w:pPr>
+        <w:ind w:left="7200" w:firstLine="6840"/>
+      </w:pPr>
+      <w:rPr>
+        <w:u w:val="none"/>
+      </w:rPr>
+    </w:lvl>
+  </w:abstractNum>
   <w:num w:numId="1">
     <w:abstractNumId w:val="1"/>
   </w:num>
   <w:num w:numId="2">
     <w:abstractNumId w:val="2"/>
+  </w:num>
+  <w:num w:numId="3">
+    <w:abstractNumId w:val="3"/>
+  </w:num>
+  <w:num w:numId="4">
+    <w:abstractNumId w:val="4"/>
   </w:num>
 </w:numbering>
 </file>
